--- a/Predict_Type/HaoRong/Description.docx
+++ b/Predict_Type/HaoRong/Description.docx
@@ -9,117 +9,261 @@
     </w:p>
     <w:p/>
     <w:p>
+      <w:pPr>
+        <w:rPr>
+          <w:rFonts w:hint="eastAsia"/>
+        </w:rPr>
+      </w:pPr>
+    </w:p>
+    <w:p>
+      <w:r>
+        <w:rPr>
+          <w:rFonts w:hint="eastAsia"/>
+        </w:rPr>
+        <w:t>1.</w:t>
+      </w:r>
+      <w:r>
+        <w:t>&lt;Qi, Yaoquan&gt;</w:t>
+      </w:r>
+    </w:p>
+    <w:p>
+      <w:r>
+        <w:t>Modeling Rationale:</w:t>
+      </w:r>
+    </w:p>
+    <w:p>
+      <w:pPr>
+        <w:pStyle w:val="ListParagraph"/>
+        <w:numPr>
+          <w:ilvl w:val="0"/>
+          <w:numId w:val="1"/>
+        </w:numPr>
+        <w:rPr>
+          <w:color w:val="ED7D31" w:themeColor="accent2"/>
+        </w:rPr>
+      </w:pPr>
+      <w:r>
+        <w:rPr>
+          <w:color w:val="ED7D31" w:themeColor="accent2"/>
+        </w:rPr>
+        <w:t xml:space="preserve">Build two models </w:t>
+      </w:r>
+      <w:r>
+        <w:rPr>
+          <w:color w:val="ED7D31" w:themeColor="accent2"/>
+        </w:rPr>
+        <w:t>over the remaining feature (Six stats, Generation, Legendary or not)</w:t>
+      </w:r>
+    </w:p>
+    <w:p>
+      <w:pPr>
+        <w:pStyle w:val="ListParagraph"/>
+        <w:numPr>
+          <w:ilvl w:val="0"/>
+          <w:numId w:val="1"/>
+        </w:numPr>
+        <w:rPr>
+          <w:color w:val="ED7D31" w:themeColor="accent2"/>
+        </w:rPr>
+      </w:pPr>
+      <w:r>
+        <w:rPr>
+          <w:color w:val="ED7D31" w:themeColor="accent2"/>
+        </w:rPr>
+        <w:t>M</w:t>
+      </w:r>
+      <w:r>
+        <w:rPr>
+          <w:color w:val="ED7D31" w:themeColor="accent2"/>
+        </w:rPr>
+        <w:t xml:space="preserve">odel </w:t>
+      </w:r>
+      <w:r>
+        <w:rPr>
+          <w:color w:val="ED7D31" w:themeColor="accent2"/>
+        </w:rPr>
+        <w:t xml:space="preserve">1 </w:t>
+      </w:r>
+      <w:r>
+        <w:rPr>
+          <w:color w:val="ED7D31" w:themeColor="accent2"/>
+        </w:rPr>
+        <w:t>predicts how many type a Pokémon has (Classification: 1 or 2)</w:t>
+      </w:r>
+    </w:p>
+    <w:p>
+      <w:pPr>
+        <w:pStyle w:val="ListParagraph"/>
+        <w:numPr>
+          <w:ilvl w:val="0"/>
+          <w:numId w:val="1"/>
+        </w:numPr>
+      </w:pPr>
+      <w:r>
+        <w:t xml:space="preserve">Use </w:t>
+      </w:r>
+      <w:r>
+        <w:t>threshold</w:t>
+      </w:r>
+      <w:r>
+        <w:t xml:space="preserve"> to decide the final type of a Pokémon (If a Pokémon has 2 types</w:t>
+      </w:r>
+      <w:r>
+        <w:t xml:space="preserve"> exceeding the threshold</w:t>
+      </w:r>
+      <w:r>
+        <w:t xml:space="preserve">, keep </w:t>
+      </w:r>
+      <w:r>
+        <w:t>2</w:t>
+      </w:r>
+      <w:r>
+        <w:t xml:space="preserve"> classes; If a Pokémon has 1 type</w:t>
+      </w:r>
+      <w:r>
+        <w:t xml:space="preserve"> </w:t>
+      </w:r>
+      <w:r>
+        <w:t>exceeding the threshold</w:t>
+      </w:r>
+      <w:r>
+        <w:t xml:space="preserve">, keep </w:t>
+      </w:r>
+      <w:r>
+        <w:t xml:space="preserve">1 </w:t>
+      </w:r>
+      <w:r>
+        <w:t>class)</w:t>
+      </w:r>
+    </w:p>
+    <w:p>
+      <w:pPr>
+        <w:pStyle w:val="ListParagraph"/>
+        <w:numPr>
+          <w:ilvl w:val="0"/>
+          <w:numId w:val="1"/>
+        </w:numPr>
+      </w:pPr>
+    </w:p>
+    <w:p>
+      <w:pPr>
+        <w:pStyle w:val="ListParagraph"/>
+        <w:numPr>
+          <w:ilvl w:val="0"/>
+          <w:numId w:val="1"/>
+        </w:numPr>
+      </w:pPr>
+      <w:r>
+        <w:t>Model 2 predicts two most possible classes of a Pokémon</w:t>
+      </w:r>
+    </w:p>
+    <w:p>
+      <w:pPr>
+        <w:pStyle w:val="ListParagraph"/>
+        <w:numPr>
+          <w:ilvl w:val="0"/>
+          <w:numId w:val="1"/>
+        </w:numPr>
+      </w:pPr>
+      <w:r>
+        <w:t>Use results of two models to decide the final type of a Pokémon (If a Pokémon has 2 types, keep both classes; If a Pokémon has 1 type, keep the most possible class)</w:t>
+      </w:r>
+    </w:p>
+    <w:p>
+      <w:pPr>
+        <w:pStyle w:val="ListParagraph"/>
+      </w:pPr>
+    </w:p>
+    <w:p/>
+    <w:p/>
+    <w:p>
+      <w:r>
+        <w:rPr>
+          <w:rFonts w:hint="eastAsia"/>
+        </w:rPr>
+        <w:t>2</w:t>
+      </w:r>
+      <w:r>
+        <w:rPr>
+          <w:rFonts w:hint="eastAsia"/>
+        </w:rPr>
+        <w:t>.</w:t>
+      </w:r>
+      <w:r>
+        <w:t xml:space="preserve"> &lt;Hao&gt;</w:t>
+      </w:r>
+    </w:p>
+    <w:p>
+      <w:r>
+        <w:t>Modeling Rationale:</w:t>
+      </w:r>
+    </w:p>
+    <w:p>
+      <w:pPr>
+        <w:pStyle w:val="ListParagraph"/>
+        <w:numPr>
+          <w:ilvl w:val="0"/>
+          <w:numId w:val="1"/>
+        </w:numPr>
+      </w:pPr>
+      <w:r>
+        <w:t>Y-label (prediction) treat all double type as new type (like &lt;grass, Poisson&gt;)</w:t>
+      </w:r>
+    </w:p>
+    <w:p>
+      <w:pPr>
+        <w:pStyle w:val="ListParagraph"/>
+        <w:numPr>
+          <w:ilvl w:val="0"/>
+          <w:numId w:val="1"/>
+        </w:numPr>
+      </w:pPr>
+      <w:r>
+        <w:t xml:space="preserve">Build </w:t>
+      </w:r>
+      <w:r>
+        <w:t>tree</w:t>
+      </w:r>
+      <w:r>
+        <w:t xml:space="preserve"> models over the remaining feature (Six stats, Generation, Legendary or not)</w:t>
+      </w:r>
+    </w:p>
+    <w:p>
+      <w:pPr>
+        <w:pStyle w:val="ListParagraph"/>
+        <w:numPr>
+          <w:ilvl w:val="0"/>
+          <w:numId w:val="1"/>
+        </w:numPr>
+      </w:pPr>
+      <w:r>
+        <w:t>Tree model decide which one is the deciding feature</w:t>
+      </w:r>
       <w:bookmarkStart w:id="0" w:name="_GoBack"/>
       <w:bookmarkEnd w:id="0"/>
     </w:p>
-    <w:p>
-      <w:r>
-        <w:t>Modeling Rationale:</w:t>
-      </w:r>
-    </w:p>
-    <w:p>
-      <w:pPr>
-        <w:pStyle w:val="ListParagraph"/>
-        <w:numPr>
-          <w:ilvl w:val="0"/>
-          <w:numId w:val="1"/>
-        </w:numPr>
-      </w:pPr>
-      <w:r>
-        <w:t xml:space="preserve">Build two models </w:t>
-      </w:r>
-      <w:r>
-        <w:t>over the remaining feature (Six stats, Generation, Legendary or not)</w:t>
-      </w:r>
-    </w:p>
-    <w:p>
-      <w:pPr>
-        <w:pStyle w:val="ListParagraph"/>
-        <w:numPr>
-          <w:ilvl w:val="0"/>
-          <w:numId w:val="1"/>
-        </w:numPr>
-      </w:pPr>
-      <w:r>
-        <w:t>M</w:t>
-      </w:r>
-      <w:r>
-        <w:t xml:space="preserve">odel </w:t>
-      </w:r>
-      <w:r>
-        <w:t xml:space="preserve">1 </w:t>
-      </w:r>
-      <w:r>
-        <w:t>predicts how many type a Pokémon has (Classification: 1 or 2)</w:t>
-      </w:r>
-    </w:p>
-    <w:p>
-      <w:pPr>
-        <w:pStyle w:val="ListParagraph"/>
-        <w:numPr>
-          <w:ilvl w:val="0"/>
-          <w:numId w:val="1"/>
-        </w:numPr>
-      </w:pPr>
-      <w:r>
-        <w:t>M</w:t>
-      </w:r>
-      <w:r>
-        <w:t xml:space="preserve">odel </w:t>
-      </w:r>
-      <w:r>
-        <w:t xml:space="preserve">2 </w:t>
-      </w:r>
-      <w:r>
-        <w:t xml:space="preserve">predicts two most possible classes of a </w:t>
-      </w:r>
-      <w:r>
-        <w:t>Pokémon</w:t>
-      </w:r>
-    </w:p>
-    <w:p>
-      <w:pPr>
-        <w:pStyle w:val="ListParagraph"/>
-        <w:numPr>
-          <w:ilvl w:val="0"/>
-          <w:numId w:val="1"/>
-        </w:numPr>
-      </w:pPr>
-      <w:r>
-        <w:t xml:space="preserve">Use results of two models to decide the final type of </w:t>
-      </w:r>
-      <w:r>
-        <w:t>a Pokémon</w:t>
-      </w:r>
-      <w:r>
-        <w:t xml:space="preserve"> (If </w:t>
-      </w:r>
-      <w:r>
-        <w:t>a Pokémon</w:t>
-      </w:r>
-      <w:r>
-        <w:t xml:space="preserve"> has 2 types, keep both </w:t>
-      </w:r>
-      <w:r>
-        <w:t>classes</w:t>
-      </w:r>
-      <w:r>
-        <w:t xml:space="preserve">; </w:t>
-      </w:r>
-      <w:r>
-        <w:t xml:space="preserve">If a Pokémon </w:t>
-      </w:r>
-      <w:r>
-        <w:t>has 1 type</w:t>
-      </w:r>
-      <w:r>
-        <w:t>,</w:t>
-      </w:r>
-      <w:r>
-        <w:t xml:space="preserve"> keep the most possible class)</w:t>
-      </w:r>
-    </w:p>
     <w:p/>
+    <w:p>
+      <w:pPr>
+        <w:rPr>
+          <w:rFonts w:hint="eastAsia"/>
+        </w:rPr>
+      </w:pPr>
+    </w:p>
+    <w:p>
+      <w:pPr>
+        <w:rPr>
+          <w:rFonts w:hint="eastAsia"/>
+        </w:rPr>
+      </w:pPr>
+    </w:p>
+    <w:p>
+      <w:pPr>
+        <w:rPr>
+          <w:rFonts w:hint="eastAsia"/>
+        </w:rPr>
+      </w:pPr>
+    </w:p>
     <w:p>
       <w:r>
         <w:t>Model Selection</w:t>
@@ -134,10 +278,7 @@
         </w:numPr>
       </w:pPr>
       <w:r>
-        <w:t xml:space="preserve">Model </w:t>
-      </w:r>
-      <w:r>
-        <w:t>1</w:t>
+        <w:t>Model</w:t>
       </w:r>
     </w:p>
     <w:p>
@@ -159,9 +300,36 @@
           <w:ilvl w:val="1"/>
           <w:numId w:val="2"/>
         </w:numPr>
-      </w:pPr>
-      <w:r>
-        <w:t>Decision Tree</w:t>
+        <w:rPr>
+          <w:rFonts w:hint="eastAsia"/>
+        </w:rPr>
+      </w:pPr>
+      <w:r>
+        <w:t>LDA</w:t>
+      </w:r>
+    </w:p>
+    <w:p>
+      <w:pPr>
+        <w:pStyle w:val="ListParagraph"/>
+        <w:numPr>
+          <w:ilvl w:val="1"/>
+          <w:numId w:val="2"/>
+        </w:numPr>
+      </w:pPr>
+      <w:r>
+        <w:t>QDA</w:t>
+      </w:r>
+    </w:p>
+    <w:p>
+      <w:pPr>
+        <w:pStyle w:val="ListParagraph"/>
+        <w:numPr>
+          <w:ilvl w:val="1"/>
+          <w:numId w:val="2"/>
+        </w:numPr>
+      </w:pPr>
+      <w:r>
+        <w:t>Tree</w:t>
       </w:r>
     </w:p>
     <w:p>
@@ -173,10 +341,7 @@
         </w:numPr>
       </w:pPr>
       <w:r>
-        <w:t xml:space="preserve">Model </w:t>
-      </w:r>
-      <w:r>
-        <w:t>2</w:t>
+        <w:t>Regularization</w:t>
       </w:r>
     </w:p>
     <w:p>
@@ -188,7 +353,7 @@
         </w:numPr>
       </w:pPr>
       <w:r>
-        <w:t>Logistic regression</w:t>
+        <w:t>Ridge</w:t>
       </w:r>
     </w:p>
     <w:p>
@@ -200,7 +365,91 @@
         </w:numPr>
       </w:pPr>
       <w:r>
-        <w:t>LDA</w:t>
+        <w:t>LASSO</w:t>
+      </w:r>
+    </w:p>
+    <w:p>
+      <w:pPr>
+        <w:pStyle w:val="ListParagraph"/>
+        <w:numPr>
+          <w:ilvl w:val="0"/>
+          <w:numId w:val="2"/>
+        </w:numPr>
+      </w:pPr>
+      <w:r>
+        <w:t>Model Selection</w:t>
+      </w:r>
+    </w:p>
+    <w:p>
+      <w:pPr>
+        <w:pStyle w:val="ListParagraph"/>
+        <w:numPr>
+          <w:ilvl w:val="1"/>
+          <w:numId w:val="2"/>
+        </w:numPr>
+      </w:pPr>
+      <w:r>
+        <w:t>Forward</w:t>
+      </w:r>
+    </w:p>
+    <w:p>
+      <w:pPr>
+        <w:pStyle w:val="ListParagraph"/>
+        <w:numPr>
+          <w:ilvl w:val="1"/>
+          <w:numId w:val="2"/>
+        </w:numPr>
+      </w:pPr>
+      <w:r>
+        <w:t>Backward</w:t>
+      </w:r>
+    </w:p>
+    <w:p>
+      <w:pPr>
+        <w:pStyle w:val="ListParagraph"/>
+        <w:numPr>
+          <w:ilvl w:val="1"/>
+          <w:numId w:val="2"/>
+        </w:numPr>
+      </w:pPr>
+      <w:r>
+        <w:t>Best model</w:t>
+      </w:r>
+    </w:p>
+    <w:p>
+      <w:pPr>
+        <w:pStyle w:val="ListParagraph"/>
+        <w:numPr>
+          <w:ilvl w:val="0"/>
+          <w:numId w:val="2"/>
+        </w:numPr>
+      </w:pPr>
+      <w:r>
+        <w:t>Cross Validation</w:t>
+      </w:r>
+    </w:p>
+    <w:p>
+      <w:pPr>
+        <w:pStyle w:val="ListParagraph"/>
+        <w:numPr>
+          <w:ilvl w:val="1"/>
+          <w:numId w:val="2"/>
+        </w:numPr>
+      </w:pPr>
+      <w:r>
+        <w:t>K fold</w:t>
+      </w:r>
+    </w:p>
+    <w:p>
+      <w:pPr>
+        <w:pStyle w:val="ListParagraph"/>
+        <w:numPr>
+          <w:ilvl w:val="1"/>
+          <w:numId w:val="2"/>
+        </w:numPr>
+      </w:pPr>
+      <w:r>
+        <w:t>Test error</w:t>
       </w:r>
     </w:p>
     <w:sectPr>
